--- a/note/01_Java/0525.15_Exception.docx
+++ b/note/01_Java/0525.15_Exception.docx
@@ -12,6 +12,7 @@
           <w:szCs w:val="36"/>
         </w:rPr>
       </w:pPr>
+      <w:proofErr w:type="gramStart"/>
       <w:r>
         <w:rPr>
           <w:rFonts w:ascii="HY헤드라인M" w:eastAsia="HY헤드라인M" w:hAnsi="HY헤드라인M" w:hint="eastAsia"/>
@@ -28,8 +29,18 @@
           <w:sz w:val="36"/>
           <w:szCs w:val="36"/>
         </w:rPr>
-        <w:t>16</w:t>
-      </w:r>
+        <w:t>1</w:t>
+      </w:r>
+      <w:r>
+        <w:rPr>
+          <w:rFonts w:ascii="HY헤드라인M" w:eastAsia="HY헤드라인M" w:hAnsi="HY헤드라인M"/>
+          <w:b/>
+          <w:sz w:val="36"/>
+          <w:szCs w:val="36"/>
+        </w:rPr>
+        <w:t>5</w:t>
+      </w:r>
+      <w:proofErr w:type="gramEnd"/>
       <w:r>
         <w:rPr>
           <w:rFonts w:ascii="HY헤드라인M" w:eastAsia="HY헤드라인M" w:hAnsi="HY헤드라인M" w:hint="eastAsia"/>
@@ -17673,7 +17684,7 @@
         <w:ind w:leftChars="300" w:left="600"/>
         <w:jc w:val="left"/>
         <w:rPr>
-          <w:rFonts w:ascii="Consolas" w:hAnsi="Consolas" w:cs="Consolas" w:hint="eastAsia"/>
+          <w:rFonts w:ascii="Consolas" w:hAnsi="Consolas" w:cs="Consolas"/>
           <w:kern w:val="0"/>
           <w:szCs w:val="20"/>
         </w:rPr>
@@ -18018,9 +18029,6 @@
     <w:p>
       <w:pPr>
         <w:spacing w:after="0" w:line="240" w:lineRule="auto"/>
-        <w:rPr>
-          <w:rFonts w:hint="eastAsia"/>
-        </w:rPr>
       </w:pPr>
     </w:p>
     <w:p>
@@ -25656,26 +25664,6 @@
           <w:kern w:val="0"/>
           <w:szCs w:val="20"/>
         </w:rPr>
-        <w:t xml:space="preserve">Scanner </w:t>
-      </w:r>
-      <w:proofErr w:type="spellStart"/>
-      <w:r>
-        <w:rPr>
-          <w:rFonts w:ascii="Consolas" w:hAnsi="Consolas" w:cs="Consolas"/>
-          <w:color w:val="6A3E3E"/>
-          <w:kern w:val="0"/>
-          <w:szCs w:val="20"/>
-        </w:rPr>
-        <w:t>sc</w:t>
-      </w:r>
-      <w:proofErr w:type="spellEnd"/>
-      <w:r>
-        <w:rPr>
-          <w:rFonts w:ascii="Consolas" w:hAnsi="Consolas" w:cs="Consolas"/>
-          <w:color w:val="000000"/>
-          <w:kern w:val="0"/>
-          <w:szCs w:val="20"/>
-        </w:rPr>
         <w:t xml:space="preserve">) </w:t>
       </w:r>
       <w:r>
@@ -25715,911 +25703,10 @@
     </w:p>
     <w:p>
       <w:pPr>
-        <w:wordWrap/>
-        <w:adjustRightInd w:val="0"/>
-        <w:spacing w:after="0" w:line="240" w:lineRule="auto"/>
-        <w:jc w:val="left"/>
-        <w:rPr>
-          <w:rFonts w:ascii="Consolas" w:hAnsi="Consolas" w:cs="Consolas"/>
-          <w:kern w:val="0"/>
-          <w:szCs w:val="20"/>
-        </w:rPr>
-      </w:pPr>
-      <w:r>
-        <w:rPr>
-          <w:rFonts w:ascii="Consolas" w:hAnsi="Consolas" w:cs="Consolas"/>
-          <w:b/>
-          <w:bCs/>
-          <w:color w:val="7F0055"/>
-          <w:kern w:val="0"/>
-          <w:szCs w:val="20"/>
-        </w:rPr>
-        <w:t>public</w:t>
-      </w:r>
-      <w:r>
-        <w:rPr>
-          <w:rFonts w:ascii="Consolas" w:hAnsi="Consolas" w:cs="Consolas"/>
-          <w:color w:val="000000"/>
-          <w:kern w:val="0"/>
-          <w:szCs w:val="20"/>
-        </w:rPr>
-        <w:t xml:space="preserve"> </w:t>
-      </w:r>
-      <w:r>
-        <w:rPr>
-          <w:rFonts w:ascii="Consolas" w:hAnsi="Consolas" w:cs="Consolas"/>
-          <w:b/>
-          <w:bCs/>
-          <w:color w:val="7F0055"/>
-          <w:kern w:val="0"/>
-          <w:szCs w:val="20"/>
-        </w:rPr>
-        <w:t>class</w:t>
-      </w:r>
-      <w:r>
-        <w:rPr>
-          <w:rFonts w:ascii="Consolas" w:hAnsi="Consolas" w:cs="Consolas"/>
-          <w:color w:val="000000"/>
-          <w:kern w:val="0"/>
-          <w:szCs w:val="20"/>
-        </w:rPr>
-        <w:t xml:space="preserve"> </w:t>
-      </w:r>
-      <w:proofErr w:type="spellStart"/>
-      <w:r>
-        <w:rPr>
-          <w:rFonts w:ascii="Consolas" w:hAnsi="Consolas" w:cs="Consolas"/>
-          <w:color w:val="000000"/>
-          <w:kern w:val="0"/>
-          <w:szCs w:val="20"/>
-        </w:rPr>
-        <w:t>BookLib</w:t>
-      </w:r>
-      <w:proofErr w:type="spellEnd"/>
-      <w:r>
-        <w:rPr>
-          <w:rFonts w:ascii="Consolas" w:hAnsi="Consolas" w:cs="Consolas"/>
-          <w:color w:val="000000"/>
-          <w:kern w:val="0"/>
-          <w:szCs w:val="20"/>
-        </w:rPr>
-        <w:t xml:space="preserve"> </w:t>
-      </w:r>
-      <w:r>
-        <w:rPr>
-          <w:rFonts w:ascii="Consolas" w:hAnsi="Consolas" w:cs="Consolas"/>
-          <w:b/>
-          <w:bCs/>
-          <w:color w:val="7F0055"/>
-          <w:kern w:val="0"/>
-          <w:szCs w:val="20"/>
-        </w:rPr>
-        <w:t>implements</w:t>
-      </w:r>
-      <w:r>
-        <w:rPr>
-          <w:rFonts w:ascii="Consolas" w:hAnsi="Consolas" w:cs="Consolas"/>
-          <w:color w:val="000000"/>
-          <w:kern w:val="0"/>
-          <w:szCs w:val="20"/>
-        </w:rPr>
-        <w:t xml:space="preserve"> Lendable {</w:t>
-      </w:r>
-    </w:p>
-    <w:p>
-      <w:pPr>
-        <w:wordWrap/>
-        <w:adjustRightInd w:val="0"/>
-        <w:spacing w:after="0" w:line="240" w:lineRule="auto"/>
-        <w:jc w:val="left"/>
-        <w:rPr>
-          <w:rFonts w:ascii="Consolas" w:hAnsi="Consolas" w:cs="Consolas"/>
-          <w:kern w:val="0"/>
-          <w:szCs w:val="20"/>
-        </w:rPr>
-      </w:pPr>
-      <w:r>
-        <w:rPr>
-          <w:rFonts w:ascii="Consolas" w:hAnsi="Consolas" w:cs="Consolas"/>
-          <w:color w:val="000000"/>
-          <w:kern w:val="0"/>
-          <w:szCs w:val="20"/>
-        </w:rPr>
-        <w:tab/>
-      </w:r>
-      <w:r>
-        <w:rPr>
-          <w:rFonts w:ascii="Consolas" w:hAnsi="Consolas" w:cs="Consolas"/>
-          <w:b/>
-          <w:bCs/>
-          <w:color w:val="7F0055"/>
-          <w:kern w:val="0"/>
-          <w:szCs w:val="20"/>
-        </w:rPr>
-        <w:t>private</w:t>
-      </w:r>
-      <w:r>
-        <w:rPr>
-          <w:rFonts w:ascii="Consolas" w:hAnsi="Consolas" w:cs="Consolas"/>
-          <w:color w:val="000000"/>
-          <w:kern w:val="0"/>
-          <w:szCs w:val="20"/>
-        </w:rPr>
-        <w:t xml:space="preserve"> String </w:t>
-      </w:r>
-      <w:proofErr w:type="spellStart"/>
-      <w:r>
-        <w:rPr>
-          <w:rFonts w:ascii="Consolas" w:hAnsi="Consolas" w:cs="Consolas"/>
-          <w:color w:val="0000C0"/>
-          <w:kern w:val="0"/>
-          <w:szCs w:val="20"/>
-        </w:rPr>
-        <w:t>bookTitle</w:t>
-      </w:r>
-      <w:proofErr w:type="spellEnd"/>
-      <w:r>
-        <w:rPr>
-          <w:rFonts w:ascii="Consolas" w:hAnsi="Consolas" w:cs="Consolas"/>
-          <w:color w:val="000000"/>
-          <w:kern w:val="0"/>
-          <w:szCs w:val="20"/>
-        </w:rPr>
-        <w:t>;</w:t>
-      </w:r>
-    </w:p>
-    <w:p>
-      <w:pPr>
-        <w:wordWrap/>
-        <w:adjustRightInd w:val="0"/>
-        <w:spacing w:after="0" w:line="240" w:lineRule="auto"/>
-        <w:jc w:val="left"/>
-        <w:rPr>
-          <w:rFonts w:ascii="Consolas" w:hAnsi="Consolas" w:cs="Consolas"/>
-          <w:kern w:val="0"/>
-          <w:szCs w:val="20"/>
-        </w:rPr>
-      </w:pPr>
-      <w:r>
-        <w:rPr>
-          <w:rFonts w:ascii="Consolas" w:hAnsi="Consolas" w:cs="Consolas"/>
-          <w:color w:val="000000"/>
-          <w:kern w:val="0"/>
-          <w:szCs w:val="20"/>
-        </w:rPr>
-        <w:tab/>
-      </w:r>
-      <w:r>
-        <w:rPr>
-          <w:rFonts w:ascii="Consolas" w:hAnsi="Consolas" w:cs="Consolas"/>
-          <w:b/>
-          <w:bCs/>
-          <w:color w:val="7F0055"/>
-          <w:kern w:val="0"/>
-          <w:szCs w:val="20"/>
-        </w:rPr>
-        <w:t>private</w:t>
-      </w:r>
-      <w:r>
-        <w:rPr>
-          <w:rFonts w:ascii="Consolas" w:hAnsi="Consolas" w:cs="Consolas"/>
-          <w:color w:val="000000"/>
-          <w:kern w:val="0"/>
-          <w:szCs w:val="20"/>
-        </w:rPr>
-        <w:t xml:space="preserve"> String </w:t>
-      </w:r>
-      <w:r>
-        <w:rPr>
-          <w:rFonts w:ascii="Consolas" w:hAnsi="Consolas" w:cs="Consolas"/>
-          <w:color w:val="0000C0"/>
-          <w:kern w:val="0"/>
-          <w:szCs w:val="20"/>
-        </w:rPr>
-        <w:t>borrower</w:t>
-      </w:r>
-      <w:r>
-        <w:rPr>
-          <w:rFonts w:ascii="Consolas" w:hAnsi="Consolas" w:cs="Consolas"/>
-          <w:color w:val="000000"/>
-          <w:kern w:val="0"/>
-          <w:szCs w:val="20"/>
-        </w:rPr>
-        <w:t>;</w:t>
-      </w:r>
-    </w:p>
-    <w:p>
-      <w:pPr>
-        <w:wordWrap/>
-        <w:adjustRightInd w:val="0"/>
-        <w:spacing w:after="0" w:line="240" w:lineRule="auto"/>
-        <w:jc w:val="left"/>
-        <w:rPr>
-          <w:rFonts w:ascii="Consolas" w:hAnsi="Consolas" w:cs="Consolas"/>
-          <w:kern w:val="0"/>
-          <w:szCs w:val="20"/>
-        </w:rPr>
-      </w:pPr>
-      <w:r>
-        <w:rPr>
-          <w:rFonts w:ascii="Consolas" w:hAnsi="Consolas" w:cs="Consolas"/>
-          <w:color w:val="000000"/>
-          <w:kern w:val="0"/>
-          <w:szCs w:val="20"/>
-        </w:rPr>
-        <w:tab/>
-      </w:r>
-      <w:r>
-        <w:rPr>
-          <w:rFonts w:ascii="Consolas" w:hAnsi="Consolas" w:cs="Consolas"/>
-          <w:b/>
-          <w:bCs/>
-          <w:color w:val="7F0055"/>
-          <w:kern w:val="0"/>
-          <w:szCs w:val="20"/>
-        </w:rPr>
-        <w:t>private</w:t>
-      </w:r>
-      <w:r>
-        <w:rPr>
-          <w:rFonts w:ascii="Consolas" w:hAnsi="Consolas" w:cs="Consolas"/>
-          <w:color w:val="000000"/>
-          <w:kern w:val="0"/>
-          <w:szCs w:val="20"/>
-        </w:rPr>
-        <w:t xml:space="preserve"> Date </w:t>
-      </w:r>
-      <w:proofErr w:type="spellStart"/>
-      <w:r>
-        <w:rPr>
-          <w:rFonts w:ascii="Consolas" w:hAnsi="Consolas" w:cs="Consolas"/>
-          <w:color w:val="0000C0"/>
-          <w:kern w:val="0"/>
-          <w:szCs w:val="20"/>
-        </w:rPr>
-        <w:t>checkoutDate</w:t>
-      </w:r>
-      <w:proofErr w:type="spellEnd"/>
-      <w:r>
-        <w:rPr>
-          <w:rFonts w:ascii="Consolas" w:hAnsi="Consolas" w:cs="Consolas"/>
-          <w:color w:val="000000"/>
-          <w:kern w:val="0"/>
-          <w:szCs w:val="20"/>
-        </w:rPr>
-        <w:t>;</w:t>
-      </w:r>
-    </w:p>
-    <w:p>
-      <w:pPr>
-        <w:wordWrap/>
-        <w:adjustRightInd w:val="0"/>
-        <w:spacing w:after="0" w:line="240" w:lineRule="auto"/>
-        <w:jc w:val="left"/>
-        <w:rPr>
-          <w:rFonts w:ascii="Consolas" w:hAnsi="Consolas" w:cs="Consolas"/>
-          <w:kern w:val="0"/>
-          <w:szCs w:val="20"/>
-        </w:rPr>
-      </w:pPr>
-      <w:r>
-        <w:rPr>
-          <w:rFonts w:ascii="Consolas" w:hAnsi="Consolas" w:cs="Consolas"/>
-          <w:color w:val="000000"/>
-          <w:kern w:val="0"/>
-          <w:szCs w:val="20"/>
-        </w:rPr>
-        <w:tab/>
-      </w:r>
-      <w:r>
-        <w:rPr>
-          <w:rFonts w:ascii="Consolas" w:hAnsi="Consolas" w:cs="Consolas"/>
-          <w:b/>
-          <w:bCs/>
-          <w:color w:val="7F0055"/>
-          <w:kern w:val="0"/>
-          <w:szCs w:val="20"/>
-        </w:rPr>
-        <w:t>private</w:t>
-      </w:r>
-      <w:r>
-        <w:rPr>
-          <w:rFonts w:ascii="Consolas" w:hAnsi="Consolas" w:cs="Consolas"/>
-          <w:color w:val="000000"/>
-          <w:kern w:val="0"/>
-          <w:szCs w:val="20"/>
-        </w:rPr>
-        <w:t xml:space="preserve"> </w:t>
-      </w:r>
-      <w:r>
-        <w:rPr>
-          <w:rFonts w:ascii="Consolas" w:hAnsi="Consolas" w:cs="Consolas"/>
-          <w:b/>
-          <w:bCs/>
-          <w:color w:val="7F0055"/>
-          <w:kern w:val="0"/>
-          <w:szCs w:val="20"/>
-        </w:rPr>
-        <w:t>byte</w:t>
-      </w:r>
-      <w:r>
-        <w:rPr>
-          <w:rFonts w:ascii="Consolas" w:hAnsi="Consolas" w:cs="Consolas"/>
-          <w:color w:val="000000"/>
-          <w:kern w:val="0"/>
-          <w:szCs w:val="20"/>
-        </w:rPr>
-        <w:t xml:space="preserve"> </w:t>
-      </w:r>
-      <w:r>
-        <w:rPr>
-          <w:rFonts w:ascii="Consolas" w:hAnsi="Consolas" w:cs="Consolas"/>
-          <w:color w:val="0000C0"/>
-          <w:kern w:val="0"/>
-          <w:szCs w:val="20"/>
-          <w:highlight w:val="yellow"/>
-        </w:rPr>
-        <w:t>state</w:t>
-      </w:r>
-      <w:r>
-        <w:rPr>
-          <w:rFonts w:ascii="Consolas" w:hAnsi="Consolas" w:cs="Consolas"/>
-          <w:color w:val="000000"/>
-          <w:kern w:val="0"/>
-          <w:szCs w:val="20"/>
-        </w:rPr>
-        <w:t>;</w:t>
-      </w:r>
-    </w:p>
-    <w:p>
-      <w:pPr>
-        <w:wordWrap/>
-        <w:adjustRightInd w:val="0"/>
-        <w:spacing w:after="0" w:line="240" w:lineRule="auto"/>
-        <w:jc w:val="left"/>
-        <w:rPr>
-          <w:rFonts w:ascii="Consolas" w:hAnsi="Consolas" w:cs="Consolas"/>
-          <w:kern w:val="0"/>
-          <w:szCs w:val="20"/>
-        </w:rPr>
-      </w:pPr>
-      <w:r>
-        <w:rPr>
-          <w:rFonts w:ascii="Consolas" w:hAnsi="Consolas" w:cs="Consolas"/>
-          <w:color w:val="000000"/>
-          <w:kern w:val="0"/>
-          <w:szCs w:val="20"/>
-        </w:rPr>
-        <w:tab/>
-      </w:r>
-      <w:r>
-        <w:rPr>
-          <w:rFonts w:ascii="Consolas" w:hAnsi="Consolas" w:cs="Consolas"/>
-          <w:b/>
-          <w:bCs/>
-          <w:color w:val="7F0055"/>
-          <w:kern w:val="0"/>
-          <w:szCs w:val="20"/>
-        </w:rPr>
-        <w:t>public</w:t>
-      </w:r>
-      <w:r>
-        <w:rPr>
-          <w:rFonts w:ascii="Consolas" w:hAnsi="Consolas" w:cs="Consolas"/>
-          <w:color w:val="000000"/>
-          <w:kern w:val="0"/>
-          <w:szCs w:val="20"/>
-        </w:rPr>
-        <w:t xml:space="preserve"> </w:t>
-      </w:r>
-      <w:proofErr w:type="spellStart"/>
-      <w:proofErr w:type="gramStart"/>
-      <w:r>
-        <w:rPr>
-          <w:rFonts w:ascii="Consolas" w:hAnsi="Consolas" w:cs="Consolas"/>
-          <w:color w:val="000000"/>
-          <w:kern w:val="0"/>
-          <w:szCs w:val="20"/>
-        </w:rPr>
-        <w:t>BookLib</w:t>
-      </w:r>
-      <w:proofErr w:type="spellEnd"/>
-      <w:r>
-        <w:rPr>
-          <w:rFonts w:ascii="Consolas" w:hAnsi="Consolas" w:cs="Consolas"/>
-          <w:color w:val="000000"/>
-          <w:kern w:val="0"/>
-          <w:szCs w:val="20"/>
-        </w:rPr>
-        <w:t>(</w:t>
-      </w:r>
-      <w:proofErr w:type="gramEnd"/>
-      <w:r>
-        <w:rPr>
-          <w:rFonts w:ascii="Consolas" w:hAnsi="Consolas" w:cs="Consolas"/>
-          <w:color w:val="000000"/>
-          <w:kern w:val="0"/>
-          <w:szCs w:val="20"/>
-        </w:rPr>
-        <w:t>) { }</w:t>
-      </w:r>
-    </w:p>
-    <w:p>
-      <w:pPr>
-        <w:wordWrap/>
-        <w:adjustRightInd w:val="0"/>
-        <w:spacing w:after="0" w:line="240" w:lineRule="auto"/>
-        <w:jc w:val="left"/>
-        <w:rPr>
-          <w:rFonts w:ascii="Consolas" w:hAnsi="Consolas" w:cs="Consolas"/>
-          <w:kern w:val="0"/>
-          <w:szCs w:val="20"/>
-        </w:rPr>
-      </w:pPr>
-      <w:r>
-        <w:rPr>
-          <w:rFonts w:ascii="Consolas" w:hAnsi="Consolas" w:cs="Consolas"/>
-          <w:color w:val="000000"/>
-          <w:kern w:val="0"/>
-          <w:szCs w:val="20"/>
-        </w:rPr>
-        <w:tab/>
-      </w:r>
-      <w:r>
-        <w:rPr>
-          <w:rFonts w:ascii="Consolas" w:hAnsi="Consolas" w:cs="Consolas"/>
-          <w:b/>
-          <w:bCs/>
-          <w:color w:val="7F0055"/>
-          <w:kern w:val="0"/>
-          <w:szCs w:val="20"/>
-        </w:rPr>
-        <w:t>public</w:t>
-      </w:r>
-      <w:r>
-        <w:rPr>
-          <w:rFonts w:ascii="Consolas" w:hAnsi="Consolas" w:cs="Consolas"/>
-          <w:color w:val="000000"/>
-          <w:kern w:val="0"/>
-          <w:szCs w:val="20"/>
-        </w:rPr>
-        <w:t xml:space="preserve"> </w:t>
-      </w:r>
-      <w:proofErr w:type="spellStart"/>
-      <w:proofErr w:type="gramStart"/>
-      <w:r>
-        <w:rPr>
-          <w:rFonts w:ascii="Consolas" w:hAnsi="Consolas" w:cs="Consolas"/>
-          <w:color w:val="000000"/>
-          <w:kern w:val="0"/>
-          <w:szCs w:val="20"/>
-        </w:rPr>
-        <w:t>BookLib</w:t>
-      </w:r>
-      <w:proofErr w:type="spellEnd"/>
-      <w:r>
-        <w:rPr>
-          <w:rFonts w:ascii="Consolas" w:hAnsi="Consolas" w:cs="Consolas"/>
-          <w:color w:val="000000"/>
-          <w:kern w:val="0"/>
-          <w:szCs w:val="20"/>
-        </w:rPr>
-        <w:t>(</w:t>
-      </w:r>
-      <w:proofErr w:type="gramEnd"/>
-      <w:r>
-        <w:rPr>
-          <w:rFonts w:ascii="Consolas" w:hAnsi="Consolas" w:cs="Consolas"/>
-          <w:color w:val="000000"/>
-          <w:kern w:val="0"/>
-          <w:szCs w:val="20"/>
-        </w:rPr>
-        <w:t xml:space="preserve">String </w:t>
-      </w:r>
-      <w:proofErr w:type="spellStart"/>
-      <w:r>
-        <w:rPr>
-          <w:rFonts w:ascii="Consolas" w:hAnsi="Consolas" w:cs="Consolas"/>
-          <w:color w:val="6A3E3E"/>
-          <w:kern w:val="0"/>
-          <w:szCs w:val="20"/>
-        </w:rPr>
-        <w:t>bookTitle</w:t>
-      </w:r>
-      <w:proofErr w:type="spellEnd"/>
-      <w:r>
-        <w:rPr>
-          <w:rFonts w:ascii="Consolas" w:hAnsi="Consolas" w:cs="Consolas"/>
-          <w:color w:val="000000"/>
-          <w:kern w:val="0"/>
-          <w:szCs w:val="20"/>
-        </w:rPr>
-        <w:t>) {</w:t>
-      </w:r>
-    </w:p>
-    <w:p>
-      <w:pPr>
-        <w:wordWrap/>
-        <w:adjustRightInd w:val="0"/>
-        <w:spacing w:after="0" w:line="240" w:lineRule="auto"/>
-        <w:jc w:val="left"/>
-        <w:rPr>
-          <w:rFonts w:ascii="Consolas" w:hAnsi="Consolas" w:cs="Consolas"/>
-          <w:kern w:val="0"/>
-          <w:szCs w:val="20"/>
-        </w:rPr>
-      </w:pPr>
-      <w:r>
-        <w:rPr>
-          <w:rFonts w:ascii="Consolas" w:hAnsi="Consolas" w:cs="Consolas"/>
-          <w:color w:val="000000"/>
-          <w:kern w:val="0"/>
-          <w:szCs w:val="20"/>
-        </w:rPr>
-        <w:tab/>
-      </w:r>
-      <w:r>
-        <w:rPr>
-          <w:rFonts w:ascii="Consolas" w:hAnsi="Consolas" w:cs="Consolas"/>
-          <w:color w:val="000000"/>
-          <w:kern w:val="0"/>
-          <w:szCs w:val="20"/>
-        </w:rPr>
-        <w:tab/>
-      </w:r>
-      <w:proofErr w:type="spellStart"/>
-      <w:proofErr w:type="gramStart"/>
-      <w:r>
-        <w:rPr>
-          <w:rFonts w:ascii="Consolas" w:hAnsi="Consolas" w:cs="Consolas"/>
-          <w:b/>
-          <w:bCs/>
-          <w:color w:val="7F0055"/>
-          <w:kern w:val="0"/>
-          <w:szCs w:val="20"/>
-        </w:rPr>
-        <w:t>this</w:t>
-      </w:r>
-      <w:r>
-        <w:rPr>
-          <w:rFonts w:ascii="Consolas" w:hAnsi="Consolas" w:cs="Consolas"/>
-          <w:color w:val="000000"/>
-          <w:kern w:val="0"/>
-          <w:szCs w:val="20"/>
-        </w:rPr>
-        <w:t>.</w:t>
-      </w:r>
-      <w:r>
-        <w:rPr>
-          <w:rFonts w:ascii="Consolas" w:hAnsi="Consolas" w:cs="Consolas"/>
-          <w:color w:val="0000C0"/>
-          <w:kern w:val="0"/>
-          <w:szCs w:val="20"/>
-        </w:rPr>
-        <w:t>bookTitle</w:t>
-      </w:r>
-      <w:proofErr w:type="spellEnd"/>
-      <w:proofErr w:type="gramEnd"/>
-      <w:r>
-        <w:rPr>
-          <w:rFonts w:ascii="Consolas" w:hAnsi="Consolas" w:cs="Consolas"/>
-          <w:color w:val="000000"/>
-          <w:kern w:val="0"/>
-          <w:szCs w:val="20"/>
-        </w:rPr>
-        <w:t xml:space="preserve"> = </w:t>
-      </w:r>
-      <w:proofErr w:type="spellStart"/>
-      <w:r>
-        <w:rPr>
-          <w:rFonts w:ascii="Consolas" w:hAnsi="Consolas" w:cs="Consolas"/>
-          <w:color w:val="6A3E3E"/>
-          <w:kern w:val="0"/>
-          <w:szCs w:val="20"/>
-        </w:rPr>
-        <w:t>bookTitle</w:t>
-      </w:r>
-      <w:proofErr w:type="spellEnd"/>
-      <w:r>
-        <w:rPr>
-          <w:rFonts w:ascii="Consolas" w:hAnsi="Consolas" w:cs="Consolas"/>
-          <w:color w:val="000000"/>
-          <w:kern w:val="0"/>
-          <w:szCs w:val="20"/>
-        </w:rPr>
-        <w:t>;</w:t>
-      </w:r>
-    </w:p>
-    <w:p>
-      <w:pPr>
-        <w:wordWrap/>
-        <w:adjustRightInd w:val="0"/>
-        <w:spacing w:after="0" w:line="240" w:lineRule="auto"/>
-        <w:jc w:val="left"/>
-        <w:rPr>
-          <w:rFonts w:ascii="Consolas" w:hAnsi="Consolas" w:cs="Consolas"/>
-          <w:kern w:val="0"/>
-          <w:szCs w:val="20"/>
-        </w:rPr>
-      </w:pPr>
-      <w:r>
-        <w:rPr>
-          <w:rFonts w:ascii="Consolas" w:hAnsi="Consolas" w:cs="Consolas"/>
-          <w:color w:val="000000"/>
-          <w:kern w:val="0"/>
-          <w:szCs w:val="20"/>
-        </w:rPr>
-        <w:tab/>
-      </w:r>
-      <w:r>
-        <w:rPr>
-          <w:rFonts w:ascii="Consolas" w:hAnsi="Consolas" w:cs="Consolas"/>
-          <w:color w:val="000000"/>
-          <w:kern w:val="0"/>
-          <w:szCs w:val="20"/>
-        </w:rPr>
-        <w:tab/>
-      </w:r>
-      <w:r>
-        <w:rPr>
-          <w:rFonts w:ascii="Consolas" w:hAnsi="Consolas" w:cs="Consolas"/>
-          <w:color w:val="0000C0"/>
-          <w:kern w:val="0"/>
-          <w:szCs w:val="20"/>
-        </w:rPr>
-        <w:t>borrower</w:t>
-      </w:r>
-      <w:r>
-        <w:rPr>
-          <w:rFonts w:ascii="Consolas" w:hAnsi="Consolas" w:cs="Consolas"/>
-          <w:color w:val="000000"/>
-          <w:kern w:val="0"/>
-          <w:szCs w:val="20"/>
-        </w:rPr>
-        <w:t xml:space="preserve"> = </w:t>
-      </w:r>
-      <w:r>
-        <w:rPr>
-          <w:rFonts w:ascii="Consolas" w:hAnsi="Consolas" w:cs="Consolas"/>
-          <w:b/>
-          <w:bCs/>
-          <w:color w:val="7F0055"/>
-          <w:kern w:val="0"/>
-          <w:szCs w:val="20"/>
-        </w:rPr>
-        <w:t>null</w:t>
-      </w:r>
-      <w:r>
-        <w:rPr>
-          <w:rFonts w:ascii="Consolas" w:hAnsi="Consolas" w:cs="Consolas"/>
-          <w:color w:val="000000"/>
-          <w:kern w:val="0"/>
-          <w:szCs w:val="20"/>
-        </w:rPr>
-        <w:t>;</w:t>
-      </w:r>
-    </w:p>
-    <w:p>
-      <w:pPr>
-        <w:wordWrap/>
-        <w:adjustRightInd w:val="0"/>
-        <w:spacing w:after="0" w:line="240" w:lineRule="auto"/>
-        <w:jc w:val="left"/>
-        <w:rPr>
-          <w:rFonts w:ascii="Consolas" w:hAnsi="Consolas" w:cs="Consolas"/>
-          <w:kern w:val="0"/>
-          <w:szCs w:val="20"/>
-        </w:rPr>
-      </w:pPr>
-      <w:r>
-        <w:rPr>
-          <w:rFonts w:ascii="Consolas" w:hAnsi="Consolas" w:cs="Consolas"/>
-          <w:color w:val="000000"/>
-          <w:kern w:val="0"/>
-          <w:szCs w:val="20"/>
-        </w:rPr>
-        <w:tab/>
-      </w:r>
-      <w:r>
-        <w:rPr>
-          <w:rFonts w:ascii="Consolas" w:hAnsi="Consolas" w:cs="Consolas"/>
-          <w:color w:val="000000"/>
-          <w:kern w:val="0"/>
-          <w:szCs w:val="20"/>
-        </w:rPr>
-        <w:tab/>
-      </w:r>
-      <w:proofErr w:type="spellStart"/>
-      <w:r>
-        <w:rPr>
-          <w:rFonts w:ascii="Consolas" w:hAnsi="Consolas" w:cs="Consolas"/>
-          <w:color w:val="0000C0"/>
-          <w:kern w:val="0"/>
-          <w:szCs w:val="20"/>
-        </w:rPr>
-        <w:t>checkoutDate</w:t>
-      </w:r>
-      <w:proofErr w:type="spellEnd"/>
-      <w:r>
-        <w:rPr>
-          <w:rFonts w:ascii="Consolas" w:hAnsi="Consolas" w:cs="Consolas"/>
-          <w:color w:val="000000"/>
-          <w:kern w:val="0"/>
-          <w:szCs w:val="20"/>
-        </w:rPr>
-        <w:t xml:space="preserve"> = </w:t>
-      </w:r>
-      <w:r>
-        <w:rPr>
-          <w:rFonts w:ascii="Consolas" w:hAnsi="Consolas" w:cs="Consolas"/>
-          <w:b/>
-          <w:bCs/>
-          <w:color w:val="7F0055"/>
-          <w:kern w:val="0"/>
-          <w:szCs w:val="20"/>
-        </w:rPr>
-        <w:t>null</w:t>
-      </w:r>
-      <w:r>
-        <w:rPr>
-          <w:rFonts w:ascii="Consolas" w:hAnsi="Consolas" w:cs="Consolas"/>
-          <w:color w:val="000000"/>
-          <w:kern w:val="0"/>
-          <w:szCs w:val="20"/>
-        </w:rPr>
-        <w:t>;</w:t>
-      </w:r>
-    </w:p>
-    <w:p>
-      <w:pPr>
-        <w:wordWrap/>
-        <w:adjustRightInd w:val="0"/>
-        <w:spacing w:after="0" w:line="240" w:lineRule="auto"/>
-        <w:jc w:val="left"/>
-        <w:rPr>
-          <w:rFonts w:ascii="Consolas" w:hAnsi="Consolas" w:cs="Consolas"/>
-          <w:kern w:val="0"/>
-          <w:szCs w:val="20"/>
-        </w:rPr>
-      </w:pPr>
-      <w:r>
-        <w:rPr>
-          <w:rFonts w:ascii="Consolas" w:hAnsi="Consolas" w:cs="Consolas"/>
-          <w:color w:val="000000"/>
-          <w:kern w:val="0"/>
-          <w:szCs w:val="20"/>
-        </w:rPr>
-        <w:tab/>
-      </w:r>
-      <w:r>
-        <w:rPr>
-          <w:rFonts w:ascii="Consolas" w:hAnsi="Consolas" w:cs="Consolas"/>
-          <w:color w:val="000000"/>
-          <w:kern w:val="0"/>
-          <w:szCs w:val="20"/>
-        </w:rPr>
-        <w:tab/>
-      </w:r>
-      <w:r>
-        <w:rPr>
-          <w:rFonts w:ascii="Consolas" w:hAnsi="Consolas" w:cs="Consolas"/>
-          <w:color w:val="0000C0"/>
-          <w:kern w:val="0"/>
-          <w:szCs w:val="20"/>
-          <w:highlight w:val="yellow"/>
-        </w:rPr>
-        <w:t>state</w:t>
-      </w:r>
-      <w:r>
-        <w:rPr>
-          <w:rFonts w:ascii="Consolas" w:hAnsi="Consolas" w:cs="Consolas"/>
-          <w:color w:val="000000"/>
-          <w:kern w:val="0"/>
-          <w:szCs w:val="20"/>
-        </w:rPr>
-        <w:t xml:space="preserve"> = </w:t>
-      </w:r>
-      <w:r>
-        <w:rPr>
-          <w:rFonts w:ascii="Consolas" w:hAnsi="Consolas" w:cs="Consolas"/>
-          <w:b/>
-          <w:bCs/>
-          <w:i/>
-          <w:iCs/>
-          <w:color w:val="0000C0"/>
-          <w:kern w:val="0"/>
-          <w:szCs w:val="20"/>
-        </w:rPr>
-        <w:t>STATE_NORMAL</w:t>
-      </w:r>
-      <w:r>
-        <w:rPr>
-          <w:rFonts w:ascii="Consolas" w:hAnsi="Consolas" w:cs="Consolas"/>
-          <w:color w:val="000000"/>
-          <w:kern w:val="0"/>
-          <w:szCs w:val="20"/>
-        </w:rPr>
-        <w:t>;</w:t>
-      </w:r>
-    </w:p>
-    <w:p>
-      <w:pPr>
-        <w:wordWrap/>
-        <w:adjustRightInd w:val="0"/>
-        <w:spacing w:after="0" w:line="240" w:lineRule="auto"/>
-        <w:jc w:val="left"/>
-        <w:rPr>
-          <w:rFonts w:ascii="Consolas" w:hAnsi="Consolas" w:cs="Consolas"/>
-          <w:kern w:val="0"/>
-          <w:szCs w:val="20"/>
-        </w:rPr>
-      </w:pPr>
-      <w:r>
-        <w:rPr>
-          <w:rFonts w:ascii="Consolas" w:hAnsi="Consolas" w:cs="Consolas"/>
-          <w:color w:val="000000"/>
-          <w:kern w:val="0"/>
-          <w:szCs w:val="20"/>
-        </w:rPr>
-        <w:tab/>
-        <w:t>}</w:t>
-      </w:r>
-    </w:p>
-    <w:p>
-      <w:pPr>
-        <w:wordWrap/>
-        <w:adjustRightInd w:val="0"/>
-        <w:spacing w:after="0" w:line="240" w:lineRule="auto"/>
-        <w:jc w:val="left"/>
-        <w:rPr>
-          <w:rFonts w:ascii="Consolas" w:hAnsi="Consolas" w:cs="Consolas"/>
-          <w:kern w:val="0"/>
-          <w:szCs w:val="20"/>
-        </w:rPr>
-      </w:pPr>
-      <w:r>
-        <w:rPr>
-          <w:rFonts w:ascii="Consolas" w:hAnsi="Consolas" w:cs="Consolas"/>
-          <w:color w:val="000000"/>
-          <w:kern w:val="0"/>
-          <w:szCs w:val="20"/>
-        </w:rPr>
-        <w:tab/>
-      </w:r>
-      <w:r>
-        <w:rPr>
-          <w:rFonts w:ascii="Consolas" w:hAnsi="Consolas" w:cs="Consolas"/>
-          <w:color w:val="000000"/>
-          <w:kern w:val="0"/>
-          <w:szCs w:val="20"/>
-        </w:rPr>
-        <w:t>…</w:t>
-      </w:r>
-    </w:p>
-    <w:p>
-      <w:pPr>
-        <w:spacing w:after="0" w:line="240" w:lineRule="auto"/>
-        <w:rPr>
-          <w:rFonts w:ascii="Consolas" w:hAnsi="Consolas" w:cs="Consolas"/>
-          <w:color w:val="000000"/>
-          <w:kern w:val="0"/>
-          <w:szCs w:val="20"/>
-        </w:rPr>
-      </w:pPr>
-      <w:r>
-        <w:rPr>
-          <w:rFonts w:ascii="Consolas" w:hAnsi="Consolas" w:cs="Consolas"/>
-          <w:color w:val="000000"/>
-          <w:kern w:val="0"/>
-          <w:szCs w:val="20"/>
-        </w:rPr>
-        <w:t>}</w:t>
-      </w:r>
-    </w:p>
-    <w:p>
-      <w:pPr>
-        <w:spacing w:after="0" w:line="240" w:lineRule="auto"/>
-      </w:pPr>
+        <w:spacing w:after="0" w:line="240" w:lineRule="auto"/>
+      </w:pPr>
+      <w:bookmarkStart w:id="0" w:name="_GoBack"/>
+      <w:bookmarkEnd w:id="0"/>
     </w:p>
     <w:p>
       <w:pPr>
@@ -26793,8 +25880,6 @@
         </w:rPr>
         <w:t>(throws)</w:t>
       </w:r>
-      <w:bookmarkStart w:id="0" w:name="_GoBack"/>
-      <w:bookmarkEnd w:id="0"/>
     </w:p>
     <w:sectPr>
       <w:footerReference w:type="default" r:id="rId7"/>
@@ -26863,7 +25948,7 @@
             <w:noProof/>
             <w:lang w:val="ko-KR"/>
           </w:rPr>
-          <w:t>7</w:t>
+          <w:t>8</w:t>
         </w:r>
         <w:r>
           <w:fldChar w:fldCharType="end"/>
